--- a/on_tap/Lí-thuyết-hợp-ngữ-đi-thi.docx
+++ b/on_tap/Lí-thuyết-hợp-ngữ-đi-thi.docx
@@ -1,6 +1,6 @@
 
 <file path=word/document.xml><?xml version="1.0" encoding="utf-8"?>
-<w:document xmlns:wpc="http://schemas.microsoft.com/office/word/2010/wordprocessingCanvas" xmlns:cx="http://schemas.microsoft.com/office/drawing/2014/chartex" xmlns:cx1="http://schemas.microsoft.com/office/drawing/2015/9/8/chartex" xmlns:cx2="http://schemas.microsoft.com/office/drawing/2015/10/21/chartex" xmlns:cx3="http://schemas.microsoft.com/office/drawing/2016/5/9/chartex" xmlns:cx4="http://schemas.microsoft.com/office/drawing/2016/5/10/chartex" xmlns:cx5="http://schemas.microsoft.com/office/drawing/2016/5/11/chartex" xmlns:cx6="http://schemas.microsoft.com/office/drawing/2016/5/12/chartex" xmlns:cx7="http://schemas.microsoft.com/office/drawing/2016/5/13/chartex" xmlns:cx8="http://schemas.microsoft.com/office/drawing/2016/5/14/chartex" xmlns:mc="http://schemas.openxmlformats.org/markup-compatibility/2006" xmlns:aink="http://schemas.microsoft.com/office/drawing/2016/ink" xmlns:am3d="http://schemas.microsoft.com/office/drawing/2017/model3d" xmlns:o="urn:schemas-microsoft-com:office:office" xmlns:r="http://schemas.openxmlformats.org/officeDocument/2006/relationships" xmlns:m="http://schemas.openxmlformats.org/officeDocument/2006/math" xmlns:v="urn:schemas-microsoft-com:vml" xmlns:wp14="http://schemas.microsoft.com/office/word/2010/wordprocessingDrawing" xmlns:wp="http://schemas.openxmlformats.org/drawingml/2006/wordprocessingDrawing" xmlns:w10="urn:schemas-microsoft-com:office:word" xmlns:w="http://schemas.openxmlformats.org/wordprocessingml/2006/main" xmlns:w14="http://schemas.microsoft.com/office/word/2010/wordml" xmlns:w15="http://schemas.microsoft.com/office/word/2012/wordml" xmlns:w16cid="http://schemas.microsoft.com/office/word/2016/wordml/cid" xmlns:w16se="http://schemas.microsoft.com/office/word/2015/wordml/symex" xmlns:wpg="http://schemas.microsoft.com/office/word/2010/wordprocessingGroup" xmlns:wpi="http://schemas.microsoft.com/office/word/2010/wordprocessingInk" xmlns:wne="http://schemas.microsoft.com/office/word/2006/wordml" xmlns:wps="http://schemas.microsoft.com/office/word/2010/wordprocessingShape" mc:Ignorable="w14 w15 w16se w16cid wp14">
+<w:document xmlns:wpc="http://schemas.microsoft.com/office/word/2010/wordprocessingCanvas" xmlns:cx="http://schemas.microsoft.com/office/drawing/2014/chartex" xmlns:cx1="http://schemas.microsoft.com/office/drawing/2015/9/8/chartex" xmlns:cx2="http://schemas.microsoft.com/office/drawing/2015/10/21/chartex" xmlns:cx3="http://schemas.microsoft.com/office/drawing/2016/5/9/chartex" xmlns:cx4="http://schemas.microsoft.com/office/drawing/2016/5/10/chartex" xmlns:cx5="http://schemas.microsoft.com/office/drawing/2016/5/11/chartex" xmlns:cx6="http://schemas.microsoft.com/office/drawing/2016/5/12/chartex" xmlns:cx7="http://schemas.microsoft.com/office/drawing/2016/5/13/chartex" xmlns:cx8="http://schemas.microsoft.com/office/drawing/2016/5/14/chartex" xmlns:mc="http://schemas.openxmlformats.org/markup-compatibility/2006" xmlns:aink="http://schemas.microsoft.com/office/drawing/2016/ink" xmlns:am3d="http://schemas.microsoft.com/office/drawing/2017/model3d" xmlns:o="urn:schemas-microsoft-com:office:office" xmlns:oel="http://schemas.microsoft.com/office/2019/extlst" xmlns:r="http://schemas.openxmlformats.org/officeDocument/2006/relationships" xmlns:m="http://schemas.openxmlformats.org/officeDocument/2006/math" xmlns:v="urn:schemas-microsoft-com:vml" xmlns:wp14="http://schemas.microsoft.com/office/word/2010/wordprocessingDrawing" xmlns:wp="http://schemas.openxmlformats.org/drawingml/2006/wordprocessingDrawing" xmlns:w10="urn:schemas-microsoft-com:office:word" xmlns:w="http://schemas.openxmlformats.org/wordprocessingml/2006/main" xmlns:w14="http://schemas.microsoft.com/office/word/2010/wordml" xmlns:w15="http://schemas.microsoft.com/office/word/2012/wordml" xmlns:w16cex="http://schemas.microsoft.com/office/word/2018/wordml/cex" xmlns:w16cid="http://schemas.microsoft.com/office/word/2016/wordml/cid" xmlns:w16="http://schemas.microsoft.com/office/word/2018/wordml" xmlns:w16du="http://schemas.microsoft.com/office/word/2023/wordml/word16du" xmlns:w16sdtdh="http://schemas.microsoft.com/office/word/2020/wordml/sdtdatahash" xmlns:w16se="http://schemas.microsoft.com/office/word/2015/wordml/symex" xmlns:wpg="http://schemas.microsoft.com/office/word/2010/wordprocessingGroup" xmlns:wpi="http://schemas.microsoft.com/office/word/2010/wordprocessingInk" xmlns:wne="http://schemas.microsoft.com/office/word/2006/wordml" xmlns:wps="http://schemas.microsoft.com/office/word/2010/wordprocessingShape" mc:Ignorable="w14 w15 w16se w16cid w16 w16cex w16sdtdh w16du wp14">
   <w:body>
     <w:p>
       <w:pPr>
@@ -28,11 +28,12 @@
       </w:pPr>
       <w:r>
         <w:rPr>
+          <w:noProof/>
           <w:sz w:val="28"/>
           <w:szCs w:val="28"/>
         </w:rPr>
         <w:drawing>
-          <wp:inline distT="0" distB="0" distL="0" distR="0" wp14:anchorId="19DB6466" wp14:editId="5421E9C9">
+          <wp:inline distT="0" distB="0" distL="0" distR="0" wp14:anchorId="2917C1E6" wp14:editId="0F764E41">
             <wp:extent cx="5943600" cy="4274185"/>
             <wp:effectExtent l="0" t="0" r="0" b="0"/>
             <wp:docPr id="7" name="Picture 7"/>
@@ -77,12 +78,13 @@
       </w:pPr>
       <w:r>
         <w:rPr>
+          <w:noProof/>
           <w:sz w:val="28"/>
           <w:szCs w:val="28"/>
         </w:rPr>
         <w:lastRenderedPageBreak/>
         <w:drawing>
-          <wp:inline distT="0" distB="0" distL="0" distR="0" wp14:anchorId="6203DE29" wp14:editId="3B7B5A45">
+          <wp:inline distT="0" distB="0" distL="0" distR="0" wp14:anchorId="48A4C1D8" wp14:editId="73AD5814">
             <wp:extent cx="5943600" cy="2739390"/>
             <wp:effectExtent l="0" t="0" r="0" b="3810"/>
             <wp:docPr id="8" name="Picture 8"/>
@@ -119,12 +121,13 @@
       </w:r>
       <w:r>
         <w:rPr>
+          <w:noProof/>
           <w:sz w:val="28"/>
           <w:szCs w:val="28"/>
         </w:rPr>
         <w:lastRenderedPageBreak/>
         <w:drawing>
-          <wp:inline distT="0" distB="0" distL="0" distR="0" wp14:anchorId="01C1A12D" wp14:editId="216CFC90">
+          <wp:inline distT="0" distB="0" distL="0" distR="0" wp14:anchorId="5C18E496" wp14:editId="420628EE">
             <wp:extent cx="5943600" cy="5943600"/>
             <wp:effectExtent l="0" t="0" r="0" b="0"/>
             <wp:docPr id="9" name="Picture 9"/>
@@ -159,8 +162,6 @@
           </wp:inline>
         </w:drawing>
       </w:r>
-      <w:bookmarkStart w:id="0" w:name="_GoBack"/>
-      <w:bookmarkEnd w:id="0"/>
     </w:p>
     <w:p>
       <w:pPr>
@@ -580,7 +581,15 @@
           <w:sz w:val="24"/>
           <w:szCs w:val="28"/>
         </w:rPr>
-        <w:t>thanh ghi con trỏ lệnh IR</w:t>
+        <w:t xml:space="preserve">thanh ghi con trỏ lệnh </w:t>
+      </w:r>
+      <w:r>
+        <w:rPr>
+          <w:b/>
+          <w:sz w:val="24"/>
+          <w:szCs w:val="28"/>
+        </w:rPr>
+        <w:t>PC</w:t>
       </w:r>
     </w:p>
     <w:p>
@@ -1114,7 +1123,7 @@
           <w:szCs w:val="28"/>
         </w:rPr>
         <w:drawing>
-          <wp:inline distT="0" distB="0" distL="0" distR="0" wp14:anchorId="754BBB31" wp14:editId="22C90A48">
+          <wp:inline distT="0" distB="0" distL="0" distR="0" wp14:anchorId="015D1585" wp14:editId="6B0F47BC">
             <wp:extent cx="5943600" cy="3340100"/>
             <wp:effectExtent l="0" t="0" r="0" b="0"/>
             <wp:docPr id="5" name="Picture 5"/>
@@ -1167,7 +1176,7 @@
         </w:rPr>
         <w:lastRenderedPageBreak/>
         <w:drawing>
-          <wp:inline distT="0" distB="0" distL="0" distR="0" wp14:anchorId="52ECF85D" wp14:editId="46C5CA30">
+          <wp:inline distT="0" distB="0" distL="0" distR="0" wp14:anchorId="443FEEE2" wp14:editId="63BC3595">
             <wp:extent cx="5943600" cy="6174105"/>
             <wp:effectExtent l="0" t="0" r="0" b="0"/>
             <wp:docPr id="6" name="Picture 6"/>
@@ -1245,7 +1254,7 @@
         </w:rPr>
         <w:lastRenderedPageBreak/>
         <w:drawing>
-          <wp:inline distT="0" distB="0" distL="0" distR="0" wp14:anchorId="5103756C" wp14:editId="7E03039C">
+          <wp:inline distT="0" distB="0" distL="0" distR="0" wp14:anchorId="46607B08" wp14:editId="7E5CBCF1">
             <wp:extent cx="5943600" cy="3194685"/>
             <wp:effectExtent l="0" t="0" r="0" b="5715"/>
             <wp:docPr id="3" name="Picture 3"/>
@@ -1365,7 +1374,7 @@
           <w:szCs w:val="28"/>
         </w:rPr>
         <w:drawing>
-          <wp:inline distT="0" distB="0" distL="0" distR="0" wp14:anchorId="6A4554B1" wp14:editId="73A1B7BF">
+          <wp:inline distT="0" distB="0" distL="0" distR="0" wp14:anchorId="46C95DFD" wp14:editId="3627973D">
             <wp:extent cx="3029447" cy="3764354"/>
             <wp:effectExtent l="0" t="0" r="0" b="7620"/>
             <wp:docPr id="1" name="Picture 1"/>
@@ -1418,7 +1427,7 @@
         </w:rPr>
         <w:lastRenderedPageBreak/>
         <w:drawing>
-          <wp:inline distT="0" distB="0" distL="0" distR="0" wp14:anchorId="6F3690A7" wp14:editId="2FF25DC0">
+          <wp:inline distT="0" distB="0" distL="0" distR="0" wp14:anchorId="27E1E151" wp14:editId="1F8DB852">
             <wp:extent cx="5943600" cy="2503170"/>
             <wp:effectExtent l="0" t="0" r="0" b="0"/>
             <wp:docPr id="2" name="Picture 2"/>
@@ -1602,7 +1611,7 @@
         </w:rPr>
         <w:lastRenderedPageBreak/>
         <w:drawing>
-          <wp:inline distT="0" distB="0" distL="0" distR="0" wp14:anchorId="4E63E409" wp14:editId="36183EC6">
+          <wp:inline distT="0" distB="0" distL="0" distR="0" wp14:anchorId="1AE4D7BD" wp14:editId="58353F1B">
             <wp:extent cx="5943600" cy="3813175"/>
             <wp:effectExtent l="0" t="0" r="0" b="0"/>
             <wp:docPr id="4" name="Picture 4"/>
@@ -2105,7 +2114,7 @@
 </file>
 
 <file path=word/numbering.xml><?xml version="1.0" encoding="utf-8"?>
-<w:numbering xmlns:wpc="http://schemas.microsoft.com/office/word/2010/wordprocessingCanvas" xmlns:cx="http://schemas.microsoft.com/office/drawing/2014/chartex" xmlns:cx1="http://schemas.microsoft.com/office/drawing/2015/9/8/chartex" xmlns:cx2="http://schemas.microsoft.com/office/drawing/2015/10/21/chartex" xmlns:cx3="http://schemas.microsoft.com/office/drawing/2016/5/9/chartex" xmlns:cx4="http://schemas.microsoft.com/office/drawing/2016/5/10/chartex" xmlns:cx5="http://schemas.microsoft.com/office/drawing/2016/5/11/chartex" xmlns:cx6="http://schemas.microsoft.com/office/drawing/2016/5/12/chartex" xmlns:cx7="http://schemas.microsoft.com/office/drawing/2016/5/13/chartex" xmlns:cx8="http://schemas.microsoft.com/office/drawing/2016/5/14/chartex" xmlns:mc="http://schemas.openxmlformats.org/markup-compatibility/2006" xmlns:aink="http://schemas.microsoft.com/office/drawing/2016/ink" xmlns:am3d="http://schemas.microsoft.com/office/drawing/2017/model3d" xmlns:o="urn:schemas-microsoft-com:office:office" xmlns:r="http://schemas.openxmlformats.org/officeDocument/2006/relationships" xmlns:m="http://schemas.openxmlformats.org/officeDocument/2006/math" xmlns:v="urn:schemas-microsoft-com:vml" xmlns:wp14="http://schemas.microsoft.com/office/word/2010/wordprocessingDrawing" xmlns:wp="http://schemas.openxmlformats.org/drawingml/2006/wordprocessingDrawing" xmlns:w10="urn:schemas-microsoft-com:office:word" xmlns:w="http://schemas.openxmlformats.org/wordprocessingml/2006/main" xmlns:w14="http://schemas.microsoft.com/office/word/2010/wordml" xmlns:w15="http://schemas.microsoft.com/office/word/2012/wordml" xmlns:w16cid="http://schemas.microsoft.com/office/word/2016/wordml/cid" xmlns:w16se="http://schemas.microsoft.com/office/word/2015/wordml/symex" xmlns:wpg="http://schemas.microsoft.com/office/word/2010/wordprocessingGroup" xmlns:wpi="http://schemas.microsoft.com/office/word/2010/wordprocessingInk" xmlns:wne="http://schemas.microsoft.com/office/word/2006/wordml" xmlns:wps="http://schemas.microsoft.com/office/word/2010/wordprocessingShape" mc:Ignorable="w14 w15 w16se w16cid wp14">
+<w:numbering xmlns:wpc="http://schemas.microsoft.com/office/word/2010/wordprocessingCanvas" xmlns:cx="http://schemas.microsoft.com/office/drawing/2014/chartex" xmlns:cx1="http://schemas.microsoft.com/office/drawing/2015/9/8/chartex" xmlns:cx2="http://schemas.microsoft.com/office/drawing/2015/10/21/chartex" xmlns:cx3="http://schemas.microsoft.com/office/drawing/2016/5/9/chartex" xmlns:cx4="http://schemas.microsoft.com/office/drawing/2016/5/10/chartex" xmlns:cx5="http://schemas.microsoft.com/office/drawing/2016/5/11/chartex" xmlns:cx6="http://schemas.microsoft.com/office/drawing/2016/5/12/chartex" xmlns:cx7="http://schemas.microsoft.com/office/drawing/2016/5/13/chartex" xmlns:cx8="http://schemas.microsoft.com/office/drawing/2016/5/14/chartex" xmlns:mc="http://schemas.openxmlformats.org/markup-compatibility/2006" xmlns:aink="http://schemas.microsoft.com/office/drawing/2016/ink" xmlns:am3d="http://schemas.microsoft.com/office/drawing/2017/model3d" xmlns:o="urn:schemas-microsoft-com:office:office" xmlns:oel="http://schemas.microsoft.com/office/2019/extlst" xmlns:r="http://schemas.openxmlformats.org/officeDocument/2006/relationships" xmlns:m="http://schemas.openxmlformats.org/officeDocument/2006/math" xmlns:v="urn:schemas-microsoft-com:vml" xmlns:wp14="http://schemas.microsoft.com/office/word/2010/wordprocessingDrawing" xmlns:wp="http://schemas.openxmlformats.org/drawingml/2006/wordprocessingDrawing" xmlns:w10="urn:schemas-microsoft-com:office:word" xmlns:w="http://schemas.openxmlformats.org/wordprocessingml/2006/main" xmlns:w14="http://schemas.microsoft.com/office/word/2010/wordml" xmlns:w15="http://schemas.microsoft.com/office/word/2012/wordml" xmlns:w16cex="http://schemas.microsoft.com/office/word/2018/wordml/cex" xmlns:w16cid="http://schemas.microsoft.com/office/word/2016/wordml/cid" xmlns:w16="http://schemas.microsoft.com/office/word/2018/wordml" xmlns:w16du="http://schemas.microsoft.com/office/word/2023/wordml/word16du" xmlns:w16sdtdh="http://schemas.microsoft.com/office/word/2020/wordml/sdtdatahash" xmlns:w16se="http://schemas.microsoft.com/office/word/2015/wordml/symex" xmlns:wpg="http://schemas.microsoft.com/office/word/2010/wordprocessingGroup" xmlns:wpi="http://schemas.microsoft.com/office/word/2010/wordprocessingInk" xmlns:wne="http://schemas.microsoft.com/office/word/2006/wordml" xmlns:wps="http://schemas.microsoft.com/office/word/2010/wordprocessingShape" mc:Ignorable="w14 w15 w16se w16cid w16 w16cex w16sdtdh w16du wp14">
   <w:abstractNum w:abstractNumId="0" w15:restartNumberingAfterBreak="0">
     <w:nsid w:val="07F74BD0"/>
     <w:multiLevelType w:val="multilevel"/>
@@ -3000,29 +3009,29 @@
       </w:rPr>
     </w:lvl>
   </w:abstractNum>
-  <w:num w:numId="1">
+  <w:num w:numId="1" w16cid:durableId="748307658">
     <w:abstractNumId w:val="1"/>
   </w:num>
-  <w:num w:numId="2">
+  <w:num w:numId="2" w16cid:durableId="1015883217">
     <w:abstractNumId w:val="4"/>
   </w:num>
-  <w:num w:numId="3">
+  <w:num w:numId="3" w16cid:durableId="1376195288">
     <w:abstractNumId w:val="5"/>
   </w:num>
-  <w:num w:numId="4">
+  <w:num w:numId="4" w16cid:durableId="274481820">
     <w:abstractNumId w:val="0"/>
   </w:num>
-  <w:num w:numId="5">
+  <w:num w:numId="5" w16cid:durableId="415397887">
     <w:abstractNumId w:val="2"/>
   </w:num>
-  <w:num w:numId="6">
+  <w:num w:numId="6" w16cid:durableId="1589927256">
     <w:abstractNumId w:val="3"/>
   </w:num>
 </w:numbering>
 </file>
 
 <file path=word/styles.xml><?xml version="1.0" encoding="utf-8"?>
-<w:styles xmlns:mc="http://schemas.openxmlformats.org/markup-compatibility/2006" xmlns:r="http://schemas.openxmlformats.org/officeDocument/2006/relationships" xmlns:w="http://schemas.openxmlformats.org/wordprocessingml/2006/main" xmlns:w14="http://schemas.microsoft.com/office/word/2010/wordml" xmlns:w15="http://schemas.microsoft.com/office/word/2012/wordml" xmlns:w16cid="http://schemas.microsoft.com/office/word/2016/wordml/cid" xmlns:w16se="http://schemas.microsoft.com/office/word/2015/wordml/symex" mc:Ignorable="w14 w15 w16se w16cid">
+<w:styles xmlns:mc="http://schemas.openxmlformats.org/markup-compatibility/2006" xmlns:r="http://schemas.openxmlformats.org/officeDocument/2006/relationships" xmlns:w="http://schemas.openxmlformats.org/wordprocessingml/2006/main" xmlns:w14="http://schemas.microsoft.com/office/word/2010/wordml" xmlns:w15="http://schemas.microsoft.com/office/word/2012/wordml" xmlns:w16cex="http://schemas.microsoft.com/office/word/2018/wordml/cex" xmlns:w16cid="http://schemas.microsoft.com/office/word/2016/wordml/cid" xmlns:w16="http://schemas.microsoft.com/office/word/2018/wordml" xmlns:w16du="http://schemas.microsoft.com/office/word/2023/wordml/word16du" xmlns:w16sdtdh="http://schemas.microsoft.com/office/word/2020/wordml/sdtdatahash" xmlns:w16se="http://schemas.microsoft.com/office/word/2015/wordml/symex" mc:Ignorable="w14 w15 w16se w16cid w16 w16cex w16sdtdh w16du">
   <w:docDefaults>
     <w:rPrDefault>
       <w:rPr>
@@ -3038,7 +3047,7 @@
       </w:pPr>
     </w:pPrDefault>
   </w:docDefaults>
-  <w:latentStyles w:defLockedState="0" w:defUIPriority="99" w:defSemiHidden="0" w:defUnhideWhenUsed="0" w:defQFormat="0" w:count="375">
+  <w:latentStyles w:defLockedState="0" w:defUIPriority="99" w:defSemiHidden="0" w:defUnhideWhenUsed="0" w:defQFormat="0" w:count="376">
     <w:lsdException w:name="Normal" w:uiPriority="0" w:qFormat="1"/>
     <w:lsdException w:name="heading 1" w:uiPriority="9" w:qFormat="1"/>
     <w:lsdException w:name="heading 2" w:semiHidden="1" w:uiPriority="9" w:unhideWhenUsed="1" w:qFormat="1"/>
@@ -3144,6 +3153,7 @@
     <w:lsdException w:name="HTML Sample" w:semiHidden="1" w:unhideWhenUsed="1"/>
     <w:lsdException w:name="HTML Typewriter" w:semiHidden="1" w:unhideWhenUsed="1"/>
     <w:lsdException w:name="HTML Variable" w:semiHidden="1" w:unhideWhenUsed="1"/>
+    <w:lsdException w:name="Normal Table" w:semiHidden="1" w:unhideWhenUsed="1"/>
     <w:lsdException w:name="annotation subject" w:semiHidden="1" w:unhideWhenUsed="1"/>
     <w:lsdException w:name="No List" w:semiHidden="1" w:unhideWhenUsed="1"/>
     <w:lsdException w:name="Outline List 1" w:semiHidden="1" w:unhideWhenUsed="1"/>
@@ -3187,8 +3197,10 @@
     <w:lsdException w:name="Table Elegant" w:semiHidden="1" w:unhideWhenUsed="1"/>
     <w:lsdException w:name="Table Professional" w:semiHidden="1" w:unhideWhenUsed="1"/>
     <w:lsdException w:name="Table Subtle 1" w:semiHidden="1" w:unhideWhenUsed="1"/>
+    <w:lsdException w:name="Table Subtle 2" w:semiHidden="1" w:unhideWhenUsed="1"/>
     <w:lsdException w:name="Table Web 1" w:semiHidden="1" w:unhideWhenUsed="1"/>
     <w:lsdException w:name="Table Web 2" w:semiHidden="1" w:unhideWhenUsed="1"/>
+    <w:lsdException w:name="Table Web 3" w:semiHidden="1" w:unhideWhenUsed="1"/>
     <w:lsdException w:name="Balloon Text" w:semiHidden="1" w:unhideWhenUsed="1"/>
     <w:lsdException w:name="Table Grid" w:uiPriority="39"/>
     <w:lsdException w:name="Table Theme" w:semiHidden="1" w:unhideWhenUsed="1"/>
@@ -3411,6 +3423,7 @@
     <w:lsdException w:name="Smart Hyperlink" w:semiHidden="1" w:unhideWhenUsed="1"/>
     <w:lsdException w:name="Hashtag" w:semiHidden="1" w:unhideWhenUsed="1"/>
     <w:lsdException w:name="Unresolved Mention" w:semiHidden="1" w:unhideWhenUsed="1"/>
+    <w:lsdException w:name="Smart Link" w:semiHidden="1" w:unhideWhenUsed="1"/>
   </w:latentStyles>
   <w:style w:type="paragraph" w:default="1" w:styleId="Normal">
     <w:name w:val="Normal"/>
